--- a/mike-paper-reviews-500/split-reviews-docx/Review_509.docx
+++ b/mike-paper-reviews-500/split-reviews-docx/Review_509.docx
@@ -7,7 +7,7 @@
         <w:pStyle w:val="Normal"/>
       </w:pPr>
       <w:r>
-        <w:t>המאמר היומי של טדי ומייק: 12.09.25</w:t>
+        <w:t>המאמר היומי של מייק: 11.09.25</w:t>
       </w:r>
     </w:p>
     <w:p>
@@ -15,7 +15,7 @@
         <w:pStyle w:val="Normal"/>
       </w:pPr>
       <w:r>
-        <w:t>Inducing State Anxiety in LLM Agents Reproduces Human-Like Biases in Consumer Decision-Making</w:t>
+        <w:t>Fantastic Pretraining Optimizers and Where to Find Them</w:t>
       </w:r>
     </w:p>
     <w:p>
@@ -23,7 +23,7 @@
         <w:pStyle w:val="Normal"/>
       </w:pPr>
       <w:r>
-        <w:t>סקירה 503:</w:t>
+        <w:t>סקירה 502</w:t>
       </w:r>
     </w:p>
     <w:p>
@@ -31,7 +31,7 @@
         <w:pStyle w:val="Normal"/>
       </w:pPr>
       <w:r>
-        <w:t xml:space="preserve">מודלי שפה גדולים עוברים מהפכה שקטה מול עינינו- לא עוד מנועים שמפיקים טקסט אלא סוכנים אוטונומיים המסוגלים לפעול בסביבה דינמית, לבצע רצפי פעולות מרובות שלבים ולהגיע לתוצאה מוגדרת. אם זה דפדפנים מבוססי LLMs, סוכני קוד שיודעים גם להריץ דברים דרך MCP והתחלה של עוזרים אישיים שיכולים להפעיל אפליקציות בטלפון שלכם. המעבר הזה פותח פוטנציאל עצום, אך בו בזמן מעלה סיכוני מערכתיים חדשים. אם בעבר הדאגה הייתה לטעויות ניסוח או הטיות בשפה, הרי שכיום מתווספת השאלה עד כמה ניתן לסמוך על הסוכנים הללו כשהם פועלים כפרוקסים של בני אדם בעולם הדיגיטלי. במקביל, ידוע ממחקר פסיכולוגי רב שנים שבני אדם מושפעים מאוד ממצבי חרדה ודחק. במצבים כאלה מתרחשת נטייה לקבל החלטות שמעדיפות סיפוק מיידי (כמו מזון עתיר קלוריות) על פני שיקולים ארוכי טווח (בריאות, חיסכון). </w:t>
+        <w:t>במשך שנים, עולם אימון הקדם (pretraining) של מודלים גדולים נשלט על ידי AdamW. זהו סוס העבודה האמין והמובן היטב שעומד מאחורי כמעט כל מודל תשתית מרכזי. עם זאת, הממלכה נתונה במצור תמידי מצד טוענים לכתר. כמעט מדי חודש מופיע מאמר חדש המבשר על אופטימייזר "פנטסטי", Sophia, Muon, Mars, שטוען שהוא מהיר פי שניים, ומבטיח לקצץ את עלויות האימון האדירות בחצי.</w:t>
       </w:r>
     </w:p>
     <w:p>
@@ -39,7 +39,15 @@
         <w:pStyle w:val="Normal"/>
       </w:pPr>
       <w:r>
-        <w:t>בהתבסס על שני נקודות אלה, הכותבים של המאמר המסוקר שאלה דיי פשוטה: האם גם סוכנים מבוססי LLM עלולים להפגין דפוסי פגיעות דומים כאשר הם נחשפים להקשרים רגשיים־טראומטיים? במחקר הזה, הם התמקדו בבחירת מוצרי מזון בסביבת קניות סימולטיבית, תחום בו השפעת לחץ וחרדה על החלטות אנושיות מתועדת היטב - יותר סטרס? יותר שוקולד, בירה וציפס!</w:t>
+        <w:t>הדבר מעלה שאלה של מיליוני $, שהדירה שינה מעיניהם של אנשי מקצוע בתחום: אם השיטות החדשות הללו כל כך מהפכניות, מדוע כמעט אף אחד לא משתמש בהן בריצות האימון היקרות שלו?. המאמר שאסקור היום עונה על שאלה זו. מסקנת המאמר היא כמו מקלחת צוננת עבור אלו הניזונים מהייפ, ושיעור מעמיק במתודולוגיה מדעית: שיפורי המהירות הפנטסטיים הם במידה רבה פנטזיה, שנולדה מהשוואות פגומות ולא הוגנות.</w:t>
+      </w:r>
+    </w:p>
+    <w:p>
+      <w:pPr>
+        <w:pStyle w:val="Heading3"/>
+      </w:pPr>
+      <w:r>
+        <w:t>שני החטאים של בחינת אופטימייזרים</w:t>
       </w:r>
     </w:p>
     <w:p>
@@ -47,7 +55,15 @@
         <w:pStyle w:val="Normal"/>
       </w:pPr>
       <w:r>
-        <w:t xml:space="preserve">במסגרת הניסוי הוטמעו שלושה מודלים מהמתקדמים ביותר כיום, ChatGPT-5, Gemini 2.5 ו־Claude 3.5 Sonnet, בתוך סביבת קניות המדמה חנות מקוונת. לכל מודל הוגדר תרחיש קנייה עם מגבלת תקציב (27$, 54$, או 108$), והוא ביצע את המשימה פעמיים: פעם אחת במצב "ניטרלי", ופעם שנייה לאחר חשיפה לסיפור טראומטי שנועד לעורר חרדה. נבחנו חמישה סוגי נרטיבים טראומטיים: תאונת דרכים, מארב צבאי, אסון טבע, תקיפה בין־אישית וקרב צבאי. כל תרחיש שוחזר 50 פעמים לכל שילוב של מודל × תקציב × נרטיב, מה שהניב סך של 2,250 ריצות ניסוי! </w:t>
+        <w:t>המחברים מאבחנים את הבלבול בתחום על ידי זיהוי שני ליקויים מתודולוגיים בסיסיים, אשר ניפחו באופן שיטתי את ביצועי האופטימייזרים החדשים תוך שהם פוגעים באלוף המכהן, AdamW.</w:t>
+      </w:r>
+    </w:p>
+    <w:p>
+      <w:pPr>
+        <w:pStyle w:val="Heading4"/>
+      </w:pPr>
+      <w:r>
+        <w:t>1. החטא של "כוונון" לא הוגן</w:t>
       </w:r>
     </w:p>
     <w:p>
@@ -55,7 +71,15 @@
         <w:pStyle w:val="Normal"/>
       </w:pPr>
       <w:r>
-        <w:t>כדי לאמוד את "בריאותיות" הסל, החוקרים השתמשו במדד בשם (Basket Health Score (BHS, המבוסס על פרופיל תזונתי של המוצרים (קלוריות, סוכר, שומן, חלבון, נתרן, אלכוהול וכו’) ומקובל על ידי ארגוני בריאות אירופאיים - ציון גבוה מעיד על סל בריא יותר.</w:t>
+        <w:t>רוב המאמרים המציגים אופטימייזר חדש חוטאים בחטא הנקרא: העברה עצלה של היפר-פרמטרים. הם לוקחים סט סטנדרטי של היפר-פרמטרים עבור AdamW (קצב למידה, דעיכת משקולות וכו'), לעיתים קרובות ממתכון בן כמה שנים, ואז מכווננים בקפידה את השיטה המוצעת שלהם כדי שתגבור על בסיס ההשוואה (baseline) הסטטי והלא מכוונן הזה. זה כמו להריץ מכונית פורמולה 1 מכווננת היטב נגד מכונית סדאן מהמפעל ולהכריז על ניצחון. המחברים חושפים את הכשל הלוגי הזה בניסוי פשוט והרסני. הם לקחו בסיס השוואה נפוץ של AdamW מעבודות קודמות וכיווננו היפר-פרמטר אחד בלבד, קצב הלמידה. התוצאה?</w:t>
+      </w:r>
+    </w:p>
+    <w:p>
+      <w:pPr>
+        <w:pStyle w:val="Normal"/>
+      </w:pPr>
+      <w:r>
+        <w:t>האצה של פי 2 על פני בסיס ההשוואה עצמו, מה שמחק לחלוטין את היתרון לכאורה של האופטימייזרים "החדשניים" שאליהם הושווה. יתרה מכך, הם מראים שהיפר-פרמטרים אופטימליים אינם ניתנים להחלפה; דעיכת המשקולות האידיאלית עבור Lion, למשל, שונה באופן קיצוני מזו של AdamW, מה שהופך השוואות עם היפר-פרמטרים קבועים לבלתי סבירות מיסודן.</w:t>
       </w:r>
     </w:p>
     <w:p>
@@ -63,7 +87,7 @@
         <w:pStyle w:val="Heading4"/>
       </w:pPr>
       <w:r>
-        <w:t>ממצאים עיקריים:</w:t>
+        <w:t>2. החטא של הערכה קצרת-רואי</w:t>
       </w:r>
     </w:p>
     <w:p>
@@ -71,8 +95,15 @@
         <w:pStyle w:val="Normal"/>
       </w:pPr>
       <w:r>
-        <w:t>השפעת חרדה על הסלים: לאחר חשיפה לנרטיבים טראומטיים, המודלים נטו להרכיב סלים פחות בריאים באופן עקבי. הממוצע ירד בכ־0.08 עד 0.12 נקודות במדד הבריאותי, עם גדלי אפקט גדולים במיוחד (Cohen’s d בין ‎–1.07 ל־‎–2.05).</w:t>
-        <w:br/>
+        <w:t>החטא השני הוא לשפוט מרתון לפי 100 המטרים הראשונים. מחקרים רבים מכריזים על ניצחון על סמך המהירות שבה עקומת הלוס של אופטימייזר צונחת בשלבים המוקדמים של האימון. המחברים מראים שזה מטעה באופן מסוכן. מכיוון שאופטימייזרים שונים מגיבים ללוחות זמנים של קצב למידה בדרכים מורכבות, דירוגי הביצועים שלהם יכולים ממש להתהפך במהלך ריצת האימון המלאה. אופטימייזר שנראה עדיף ב-20K צעדים עשוי להגיע לרוויה (plateau) ולהיעקף על ידי הירידה היציבה והאמינה של אחר עד סוף הריצה. ההשוואה המשמעותית היחידה היא הלוס הסופי לאחר שנוצל תקציב האימון המלא.</w:t>
+      </w:r>
+    </w:p>
+    <w:p>
+      <w:pPr>
+        <w:pStyle w:val="Heading3"/>
+      </w:pPr>
+      <w:r>
+        <w:t>היכן באמת מוצאים אופטימייזרים פנטסטיים</w:t>
       </w:r>
     </w:p>
     <w:p>
@@ -80,8 +111,7 @@
         <w:pStyle w:val="Normal"/>
       </w:pPr>
       <w:r>
-        <w:t>עקביות בין מודלים ותקציבים: התופעה הופיעה בכל 3 המודלים ובכל 3 התקציבים, דבר המצביע על פגיעות מערכתית ולא על תכונה של מודל מסוים.</w:t>
-        <w:br/>
+        <w:t>המאמר בונה תמונה חדשה וברורה יותר של נוף האופטימייזרים. התובנה העמוקה ביותר נובעת מהבחנה בסיסית, כמעט פיזיקלית, באופן פעולתם של אלגוריתמים אלה.</w:t>
       </w:r>
     </w:p>
     <w:p>
@@ -89,8 +119,7 @@
         <w:pStyle w:val="Normal"/>
       </w:pPr>
       <w:r>
-        <w:t>ביקורת ניטרלית: בקבוצת ביקורת עם נרטיב ניטרלי (למשל תיאור פרוצדורה פוליטית יבשה), לא נמצא שינוי מובהק בתוצאות. זה מחזק את המסקנה שהשפעת החרדה היא הסיבה לשינוי, ולא עצם חזרת המשימה.</w:t>
-        <w:br/>
+        <w:t>החלוקה המרכזית היא בין אופטימייזרים מבוססי-סקלר ומבוססי-מטריצה.</w:t>
       </w:r>
     </w:p>
     <w:p>
@@ -98,8 +127,7 @@
         <w:pStyle w:val="Normal"/>
       </w:pPr>
       <w:r>
-        <w:t>השוואה בין סוגי נרטיבים: כל חמשת סוגי הנרטיבים גרמו להשפעה שלילית, אך עוצמת ההשפעה השתנתה: המארב הצבאי והתאונה היו הגורמים המשמעותיים ביותר לירידה במדד הבריאותי.</w:t>
-        <w:br/>
+        <w:t>אופטימייזרים מבוססי-סקלר כמו AdamW, Nesterov AdamW ו-Lion הם פשוטים מבחינה רעיונית. הם מתייחסים לכל פרמטר במטריצות המשקולות העצומות של המודל כאל סוכן עצמאי. העדכון עבור כל משקולל הוא פעולה סקלרית, המחושבת על סמך היסטוריית הגרדיאנטים שלו (המומנטום מסדר ראשון ושני). זה כמו קהל עצום של מטיילים המנווטים על הר, כאשר כל אדם מסתכל רק על עד כמה תלול הקרקע שמתחת לרגליו כדי להחליט על צעדו הבא.</w:t>
       </w:r>
     </w:p>
     <w:p>
@@ -107,15 +135,7 @@
         <w:pStyle w:val="Normal"/>
       </w:pPr>
       <w:r>
-        <w:t>התוצאות האילו מצביעות על כך שגם סוכנים מבוססי LLM, שלא חווים רגשות במובן האנושי (כרגע?), מפגינים רגישות לנרטיבים רגשיים כאילו היו נתונים להשפעות פסיכולוגיות. כלומר, עצם החשיפה לטקסט טראומטי שינתה את האופן שבו המודל תכנן ורכש מוצרים, תוצאה שמזכירה תהליכים מוכרים בבני אדם תחת לחץ וחרדה. הדבר הזה מרמז על פגיעות מסוג חדש: לא רק הטיות סטטיות (כגון מגדר או גזע) הנובעות מהדאטה עליו אומנו המודלים, אלא גם הטיות דינמיות־מצביות (state-like biases), הנוצרות בזמן אמת בהתאם להקשר הרגשי של המשתמש. הסוג הזה חמור מהקודמים כי אותו עוד יותר קשה לגלות ולתקן - זה כמו לירות במטרה זזה, בזמן שאתם זזים לכיוון מאונך והכל עולה באש מסביב.</w:t>
-      </w:r>
-    </w:p>
-    <w:p>
-      <w:pPr>
-        <w:pStyle w:val="Heading4"/>
-      </w:pPr>
-      <w:r>
-        <w:t>השלכות</w:t>
+        <w:t>אופטימייזרים מבוססי-מטריצה כמו Muon, Soap ו-Kron הם "החיות הפנטסטיות" מהכותרת. אלגוריתמים אלו מתוחכמים יותר. הם אינם מתייחסים למשקולות כאל סקלרים עצמאיים; הם מבינים את המבנה המטריציוני המובנה של שכבות הרשת העצבית. במקום להחיל תיקון סקלרי פשוט, הם מיישמים preconditioner מבוסס-מטריצה, הם מכפילים את כל מטריצת הגרדיאנטים במטריצה אחרת.</w:t>
       </w:r>
     </w:p>
     <w:p>
@@ -123,8 +143,15 @@
         <w:pStyle w:val="Normal"/>
       </w:pPr>
       <w:r>
-        <w:t>בריאות דיגיטלית: סוכנים אוטונומיים עשויים בעתיד לסייע לניהול תזונה ובריאות. אולם אם הם רגישים לנרטיבים רגשיים, עלולה להיווצר בעיה של קבלת החלטות לא בריאה, דווקא במערכות שנועדו לקדם בריאות.</w:t>
-        <w:br/>
+        <w:t>במונחים פיזיקליים, זהו ההבדל בין לדעת מהו השיפוע תחת רגליך לבין הבנת העקמומיות של העמק כולו. ה-preconditioner המטריציוני מעצב מחדש את הגיאומטריה של בעיית האופטימיזציה עבור שכבה שלמה בבת אחת, ומוצא נתיב יעיל יותר באופן גלובלי לעבר המינימום. זו הסיבה שכאשר הם מכווננים כראוי ומושווים בהגינות, הם אכן מהירים יותר.</w:t>
+      </w:r>
+    </w:p>
+    <w:p>
+      <w:pPr>
+        <w:pStyle w:val="Heading3"/>
+      </w:pPr>
+      <w:r>
+        <w:t xml:space="preserve">המציאות המפכחת של הסקייל </w:t>
       </w:r>
     </w:p>
     <w:p>
@@ -132,8 +159,7 @@
         <w:pStyle w:val="Normal"/>
       </w:pPr>
       <w:r>
-        <w:t>הגנת הצרכן: בעולם שבו סוכני קנייה אוטונומיים מבצעים רכישות בשם המשתמש, חשיפה מכוונת לנרטיבים רגשיים עלולה להפוך לכלי מניפולטיבי. מתחרים או מפרסמים עשויים "להזריק" תכנים רגשיים כדי להשפיע על החלטות רכישה.</w:t>
-        <w:br/>
+        <w:t>אז, האם השיטות מבוססות-המטריצה הן אותו פתרון קסם המבטיח האצה של פי 2? הממצא הסופי והמכריע של המאמר הוא "לא" מהדהד. בעוד שאופטימייזרים מבוססי-מטריצה אכן מציגים ביצועים טובים יותר באופן עקבי מבני דודיהם מבוססי-הסקלר, שיפור המהירות צנוע בהרבה ממה שנטען. בנוסף יתרון זה דועך עם גודל המודל. עבור מודלים קטנים יותר (בסביבות 130 מיליון פרמטרים), אופטימייזרים כמו Muon ו-Soap מספקים שיפור מהירות מכובד של 1.3x-1.4x על פני AdamW מכוונן היטב. אך כאשר מטפסים למודלים של 1.2 מיליארד פרמטרים, היתרון הזה מתכווץ לכדי 1.1x זעום. בקנה המידה של מודלי חזית, מגמה זו מצביעה על כך שהיתרונות עשויים להפוך כמעט לזניחים.</w:t>
       </w:r>
     </w:p>
     <w:p>
@@ -141,8 +167,7 @@
         <w:pStyle w:val="Normal"/>
       </w:pPr>
       <w:r>
-        <w:t>בטיחות מערכות AI: אם סוכנים כאלה יפעלו בתחומים קריטיים יותר (כגון פיננסים או רפואה), רגישות כזו להקשר רגשי עלולה להוביל לנזקים חמורים. מכאן החשיבות לפיתוח מנגנוני חסינות שימנעו השפעה רגשית לא רצויה על תפקודם.</w:t>
-        <w:br/>
+        <w:t>הבחירה באופטימייזר הטוב ביותר תלויה גם במשטר האימון. בסביבות מוגבלות-דאטה (בערך כמו הכמות ה"אופטימלית של צ'ינצ'ילה"), Muon מנצח באופן עקבי. עם זאת, כאשר נכנסים למשטר של אימון-יתר עם יחס דאטה- גודל למודל גבוה (פי 8 מצ'ינצ'ילה או יותר), Soap ו-Kron תופסים את ההובלה, מה שמרמז שהטיפול שלהם במידע מסדר שני מועיל יותר באופקי אימון ארוכים יותר.</w:t>
       </w:r>
     </w:p>
     <w:p>
@@ -150,7 +175,7 @@
         <w:pStyle w:val="Normal"/>
       </w:pPr>
       <w:r>
-        <w:t>מודל ליחסי אדם־מכונה: הממצאים תומכים בגישה שמודלים לא רק מחקים את שפת האדם אלא גם נוטים לשכפל דפוסי פגיעות קוגניטיביות ורגשיות. הדבר עשוי להוות יתרון בהקשרים טיפוליים (אמפתיה, חיקוי תגובות רגשיות), אך הוא עלול להפוך לסיכון כשהמודל פועל כסוכן אוטונומי עם השפעה מעשית.</w:t>
+        <w:t>בסופו של דבר, המאמר אינו מספק לנו אלגוריתם קסם חדש. הוא מעניק לנו משהו יקר ערך בהרבה: מתודולוגיה לגילוי האמת. הוא מלמד אותנו שהתקדמות באופטימיזציה אינה עוסקת בהצהרות נוצצות על האצה של פי 2, אלא בכוונון קפדני, הערכה בקנה מידה, והבנת ההבדלים המבניים העמוקים בין אלגוריתמים. האופטימייזרים הפנטסטיים אמיתיים, אך הם אינם חיות מיתולוגיות; הם כלים מדויקים המציעים יתרונות צנועים, מותנים ותלויי-סקייל במשימה העצומה של בניית AI.</w:t>
       </w:r>
     </w:p>
     <w:p>
@@ -158,7 +183,7 @@
         <w:pStyle w:val="Normal"/>
       </w:pPr>
       <w:r>
-        <w:t xml:space="preserve">הוגן לציין כי מציג בדיקה מאוד קפדנית יחסית למחקרים אחרים דונים עם מספר גדול של ריצות (2250), 3 מודלים שונים, 3 תקציבים ו-5 נרטיבים שונים. זאת בנוסף לביקורת ניטרלית ולמדד בריאות כמותי ואובייקטיבי יחסית - ניכר שנעשה פה מאמץ. עם זאת, מדובר בסביבה סימולטיבית ומוגבלת (50 מוצרים בלבד, חנות מדומה). במציאות, שוק המזון מורכב בהרבה, עם אלפי מוצרים, מבצעים משתנים והקשרים תרבותיים. ייתכן שההשפעות יהיו חלשות יותר או שונות בפרודקשיין. </w:t>
+        <w:t>https://arxiv.org/abs/2509.02046</w:t>
       </w:r>
     </w:p>
     <w:p>
@@ -166,23 +191,7 @@
         <w:pStyle w:val="Normal"/>
       </w:pPr>
       <w:r>
-        <w:t>בשורה התחתונה, המחקר הזה מספק ראיה ראשונית ודיי משכנעת לכך שסוכנים מבוססי LLM עשויים להיות פגיעים להקשרים רגשיים באופן הדומה לבני אדם. חשיפה לנרטיבים טראומטיים הובילה את הסוכנים לבצע החלטות צרכניות פחות בריאות, תופעה עקבית ובעלת עוצמה גבוהה. התוצאות האילו מעלות שאלות חשובות על אמינות הסוכנים האוטונומיים ואת הצורך להטמיע מנגנוני בקרה והגנה לפני שייעשה בהם שימוש נרחב בחיי היומיום. האם אני שומע פה מקום לאיזה יוניקורן שמחכה לקרות? אולי…</w:t>
-      </w:r>
-    </w:p>
-    <w:p>
-      <w:pPr>
-        <w:pStyle w:val="Normal"/>
-      </w:pPr>
-      <w:r>
-        <w:t>המאמר המלא בלינק הבא:</w:t>
-      </w:r>
-    </w:p>
-    <w:p>
-      <w:pPr>
-        <w:pStyle w:val="Normal"/>
-      </w:pPr>
-      <w:r>
-        <w:t>https://www.researchsquare.com/article/rs-7587964/v1</w:t>
+        <w:t>חרדה מלאכותית, השלכות אמיתיות</w:t>
       </w:r>
     </w:p>
     <w:sectPr>
